--- a/Assignments/Practical Task 4/PYTHON-PRACTICAL TASK 4.docx
+++ b/Assignments/Practical Task 4/PYTHON-PRACTICAL TASK 4.docx
@@ -6154,6 +6154,64 @@
           </w:p>
           <w:p>
             <w:pPr>
+              <w:ind w:left="0" w:firstLine="0"/>
+              <w:jc w:val="left"/>
+            </w:pPr>
+          </w:p>
+          <w:p>
+            <w:pPr>
+              <w:ind w:left="0" w:firstLine="0"/>
+              <w:jc w:val="left"/>
+            </w:pPr>
+            <w:r>
+              <w:t>Wrong Input</w:t>
+            </w:r>
+          </w:p>
+          <w:p>
+            <w:pPr>
+              <w:ind w:left="0" w:firstLine="0"/>
+              <w:jc w:val="left"/>
+            </w:pPr>
+            <w:r>
+              <w:drawing>
+                <wp:inline distT="0" distB="0" distL="0" distR="0" wp14:anchorId="741EEFC1" wp14:editId="5CCE51E5">
+                  <wp:extent cx="3410847" cy="1501253"/>
+                  <wp:effectExtent l="0" t="0" r="0" b="3810"/>
+                  <wp:docPr id="13" name="Picture 13"/>
+                  <wp:cNvGraphicFramePr>
+                    <a:graphicFrameLocks xmlns:a="http://schemas.openxmlformats.org/drawingml/2006/main" noChangeAspect="1"/>
+                  </wp:cNvGraphicFramePr>
+                  <a:graphic xmlns:a="http://schemas.openxmlformats.org/drawingml/2006/main">
+                    <a:graphicData uri="http://schemas.openxmlformats.org/drawingml/2006/picture">
+                      <pic:pic xmlns:pic="http://schemas.openxmlformats.org/drawingml/2006/picture">
+                        <pic:nvPicPr>
+                          <pic:cNvPr id="1" name=""/>
+                          <pic:cNvPicPr/>
+                        </pic:nvPicPr>
+                        <pic:blipFill>
+                          <a:blip r:embed="rId22"/>
+                          <a:stretch>
+                            <a:fillRect/>
+                          </a:stretch>
+                        </pic:blipFill>
+                        <pic:spPr>
+                          <a:xfrm>
+                            <a:off x="0" y="0"/>
+                            <a:ext cx="3418268" cy="1504519"/>
+                          </a:xfrm>
+                          <a:prstGeom prst="rect">
+                            <a:avLst/>
+                          </a:prstGeom>
+                        </pic:spPr>
+                      </pic:pic>
+                    </a:graphicData>
+                  </a:graphic>
+                </wp:inline>
+              </w:drawing>
+            </w:r>
+          </w:p>
+          <w:p>
+            <w:pPr>
               <w:spacing w:after="95"/>
               <w:ind w:left="0" w:firstLine="0"/>
               <w:jc w:val="left"/>
@@ -6352,6 +6410,7 @@
               <w:rPr>
                 <w:b/>
               </w:rPr>
+              <w:lastRenderedPageBreak/>
               <w:t xml:space="preserve"> </w:t>
             </w:r>
           </w:p>
@@ -6380,6 +6439,7 @@
         <w:rPr>
           <w:sz w:val="2"/>
         </w:rPr>
+        <w:lastRenderedPageBreak/>
         <w:t xml:space="preserve"> </w:t>
       </w:r>
     </w:p>
